--- a/Assets/Things Left To Complete.docx
+++ b/Assets/Things Left To Complete.docx
@@ -180,18 +180,6 @@
         </w:numPr>
       </w:pPr>
       <w:r>
-        <w:t>Lower game noises and music</w:t>
-      </w:r>
-    </w:p>
-    <w:p>
-      <w:pPr>
-        <w:pStyle w:val="ListParagraph"/>
-        <w:numPr>
-          <w:ilvl w:val="0"/>
-          <w:numId w:val="1"/>
-        </w:numPr>
-      </w:pPr>
-      <w:r>
         <w:t>Create saws (enemies)</w:t>
       </w:r>
     </w:p>
@@ -273,6 +261,30 @@
         <w:t>Money reward</w:t>
       </w:r>
     </w:p>
+    <w:p>
+      <w:pPr>
+        <w:pStyle w:val="ListParagraph"/>
+        <w:numPr>
+          <w:ilvl w:val="0"/>
+          <w:numId w:val="1"/>
+        </w:numPr>
+      </w:pPr>
+      <w:r>
+        <w:t>Implement ads</w:t>
+      </w:r>
+    </w:p>
+    <w:p>
+      <w:pPr>
+        <w:pStyle w:val="ListParagraph"/>
+        <w:numPr>
+          <w:ilvl w:val="0"/>
+          <w:numId w:val="1"/>
+        </w:numPr>
+      </w:pPr>
+      <w:r>
+        <w:t>Power ups (stamina refill)</w:t>
+      </w:r>
+    </w:p>
     <w:p/>
     <w:p>
       <w:pPr>
@@ -311,6 +323,12 @@
       <w:r>
         <w:t>Shop setup</w:t>
       </w:r>
+    </w:p>
+    <w:p/>
+    <w:p>
+      <w:pPr>
+        <w:pStyle w:val="ListParagraph"/>
+      </w:pPr>
     </w:p>
     <w:sectPr>
       <w:pgSz w:w="11906" w:h="16838"/>

--- a/Assets/Things Left To Complete.docx
+++ b/Assets/Things Left To Complete.docx
@@ -166,8 +166,14 @@
           <w:ilvl w:val="0"/>
           <w:numId w:val="1"/>
         </w:numPr>
-      </w:pPr>
-      <w:r>
+        <w:rPr>
+          <w:color w:val="7030A0"/>
+        </w:rPr>
+      </w:pPr>
+      <w:r>
+        <w:rPr>
+          <w:color w:val="7030A0"/>
+        </w:rPr>
         <w:t>Completing the level script</w:t>
       </w:r>
     </w:p>
@@ -283,6 +289,18 @@
       </w:pPr>
       <w:r>
         <w:t>Power ups (stamina refill)</w:t>
+      </w:r>
+    </w:p>
+    <w:p>
+      <w:pPr>
+        <w:pStyle w:val="ListParagraph"/>
+        <w:numPr>
+          <w:ilvl w:val="0"/>
+          <w:numId w:val="1"/>
+        </w:numPr>
+      </w:pPr>
+      <w:r>
+        <w:t>Stamina particle system</w:t>
       </w:r>
     </w:p>
     <w:p/>

--- a/Assets/Things Left To Complete.docx
+++ b/Assets/Things Left To Complete.docx
@@ -166,15 +166,9 @@
           <w:ilvl w:val="0"/>
           <w:numId w:val="1"/>
         </w:numPr>
-        <w:rPr>
-          <w:color w:val="7030A0"/>
-        </w:rPr>
-      </w:pPr>
-      <w:r>
-        <w:rPr>
-          <w:color w:val="7030A0"/>
-        </w:rPr>
-        <w:t>Completing the level script</w:t>
+      </w:pPr>
+      <w:r>
+        <w:t>Create saws (enemies)</w:t>
       </w:r>
     </w:p>
     <w:p>
@@ -184,20 +178,14 @@
           <w:ilvl w:val="0"/>
           <w:numId w:val="1"/>
         </w:numPr>
-      </w:pPr>
-      <w:r>
-        <w:t>Create saws (enemies)</w:t>
-      </w:r>
-    </w:p>
-    <w:p>
-      <w:pPr>
-        <w:pStyle w:val="ListParagraph"/>
-        <w:numPr>
-          <w:ilvl w:val="0"/>
-          <w:numId w:val="1"/>
-        </w:numPr>
-      </w:pPr>
-      <w:r>
+        <w:rPr>
+          <w:color w:val="7030A0"/>
+        </w:rPr>
+      </w:pPr>
+      <w:r>
+        <w:rPr>
+          <w:color w:val="7030A0"/>
+        </w:rPr>
         <w:t>Create finish line effect</w:t>
       </w:r>
     </w:p>
@@ -288,19 +276,13 @@
         </w:numPr>
       </w:pPr>
       <w:r>
-        <w:t>Power ups (stamina refill)</w:t>
-      </w:r>
-    </w:p>
-    <w:p>
-      <w:pPr>
-        <w:pStyle w:val="ListParagraph"/>
-        <w:numPr>
-          <w:ilvl w:val="0"/>
-          <w:numId w:val="1"/>
-        </w:numPr>
-      </w:pPr>
-      <w:r>
-        <w:t>Stamina particle system</w:t>
+        <w:t xml:space="preserve">Stamina </w:t>
+      </w:r>
+      <w:r>
+        <w:t xml:space="preserve">barrier </w:t>
+      </w:r>
+      <w:r>
+        <w:t>particle system</w:t>
       </w:r>
     </w:p>
     <w:p/>

--- a/Assets/Things Left To Complete.docx
+++ b/Assets/Things Left To Complete.docx
@@ -168,36 +168,6 @@
         </w:numPr>
       </w:pPr>
       <w:r>
-        <w:t>Create saws (enemies)</w:t>
-      </w:r>
-    </w:p>
-    <w:p>
-      <w:pPr>
-        <w:pStyle w:val="ListParagraph"/>
-        <w:numPr>
-          <w:ilvl w:val="0"/>
-          <w:numId w:val="1"/>
-        </w:numPr>
-        <w:rPr>
-          <w:color w:val="7030A0"/>
-        </w:rPr>
-      </w:pPr>
-      <w:r>
-        <w:rPr>
-          <w:color w:val="7030A0"/>
-        </w:rPr>
-        <w:t>Create finish line effect</w:t>
-      </w:r>
-    </w:p>
-    <w:p>
-      <w:pPr>
-        <w:pStyle w:val="ListParagraph"/>
-        <w:numPr>
-          <w:ilvl w:val="0"/>
-          <w:numId w:val="1"/>
-        </w:numPr>
-      </w:pPr>
-      <w:r>
         <w:t>Fix player movement</w:t>
       </w:r>
     </w:p>
@@ -274,14 +244,38 @@
           <w:ilvl w:val="0"/>
           <w:numId w:val="1"/>
         </w:numPr>
-      </w:pPr>
-      <w:r>
+        <w:rPr>
+          <w:color w:val="FF0000"/>
+        </w:rPr>
+      </w:pPr>
+      <w:r>
+        <w:rPr>
+          <w:color w:val="FF0000"/>
+        </w:rPr>
         <w:t xml:space="preserve">Stamina </w:t>
       </w:r>
       <w:r>
-        <w:t xml:space="preserve">barrier </w:t>
-      </w:r>
-      <w:r>
+        <w:rPr>
+          <w:color w:val="FF0000"/>
+        </w:rPr>
+        <w:t>barrier</w:t>
+      </w:r>
+      <w:r>
+        <w:rPr>
+          <w:color w:val="FF0000"/>
+        </w:rPr>
+        <w:t xml:space="preserve"> boarder</w:t>
+      </w:r>
+      <w:r>
+        <w:rPr>
+          <w:color w:val="FF0000"/>
+        </w:rPr>
+        <w:t xml:space="preserve"> </w:t>
+      </w:r>
+      <w:r>
+        <w:rPr>
+          <w:color w:val="FF0000"/>
+        </w:rPr>
         <w:t>particle system</w:t>
       </w:r>
     </w:p>
@@ -322,6 +316,21 @@
       </w:pPr>
       <w:r>
         <w:t>Shop setup</w:t>
+      </w:r>
+    </w:p>
+    <w:p>
+      <w:pPr>
+        <w:pStyle w:val="ListParagraph"/>
+        <w:numPr>
+          <w:ilvl w:val="0"/>
+          <w:numId w:val="1"/>
+        </w:numPr>
+      </w:pPr>
+      <w:r>
+        <w:t>Settings menu</w:t>
+      </w:r>
+      <w:r>
+        <w:t xml:space="preserve"> ?</w:t>
       </w:r>
     </w:p>
     <w:p/>

--- a/Assets/Things Left To Complete.docx
+++ b/Assets/Things Left To Complete.docx
@@ -315,7 +315,31 @@
         </w:numPr>
       </w:pPr>
       <w:r>
+        <w:t>Multiple button animations</w:t>
+      </w:r>
+    </w:p>
+    <w:p>
+      <w:pPr>
+        <w:pStyle w:val="ListParagraph"/>
+        <w:numPr>
+          <w:ilvl w:val="0"/>
+          <w:numId w:val="1"/>
+        </w:numPr>
+      </w:pPr>
+      <w:r>
         <w:t>Shop setup</w:t>
+      </w:r>
+    </w:p>
+    <w:p>
+      <w:pPr>
+        <w:pStyle w:val="ListParagraph"/>
+        <w:numPr>
+          <w:ilvl w:val="0"/>
+          <w:numId w:val="1"/>
+        </w:numPr>
+      </w:pPr>
+      <w:r>
+        <w:t>Replace main menu music</w:t>
       </w:r>
     </w:p>
     <w:p>

--- a/Assets/Things Left To Complete.docx
+++ b/Assets/Things Left To Complete.docx
@@ -301,8 +301,14 @@
           <w:ilvl w:val="0"/>
           <w:numId w:val="1"/>
         </w:numPr>
-      </w:pPr>
-      <w:r>
+        <w:rPr>
+          <w:color w:val="7030A0"/>
+        </w:rPr>
+      </w:pPr>
+      <w:r>
+        <w:rPr>
+          <w:color w:val="7030A0"/>
+        </w:rPr>
         <w:t>Main menu setup</w:t>
       </w:r>
     </w:p>
@@ -315,47 +321,18 @@
         </w:numPr>
       </w:pPr>
       <w:r>
-        <w:t>Multiple button animations</w:t>
+        <w:t>Shop setup</w:t>
       </w:r>
     </w:p>
     <w:p>
       <w:pPr>
         <w:pStyle w:val="ListParagraph"/>
-        <w:numPr>
-          <w:ilvl w:val="0"/>
-          <w:numId w:val="1"/>
-        </w:numPr>
-      </w:pPr>
-      <w:r>
-        <w:t>Shop setup</w:t>
-      </w:r>
+      </w:pPr>
     </w:p>
     <w:p>
       <w:pPr>
         <w:pStyle w:val="ListParagraph"/>
-        <w:numPr>
-          <w:ilvl w:val="0"/>
-          <w:numId w:val="1"/>
-        </w:numPr>
-      </w:pPr>
-      <w:r>
-        <w:t>Replace main menu music</w:t>
-      </w:r>
-    </w:p>
-    <w:p>
-      <w:pPr>
-        <w:pStyle w:val="ListParagraph"/>
-        <w:numPr>
-          <w:ilvl w:val="0"/>
-          <w:numId w:val="1"/>
-        </w:numPr>
-      </w:pPr>
-      <w:r>
-        <w:t>Settings menu</w:t>
-      </w:r>
-      <w:r>
-        <w:t xml:space="preserve"> ?</w:t>
-      </w:r>
+      </w:pPr>
     </w:p>
     <w:p/>
     <w:p>

--- a/Assets/Things Left To Complete.docx
+++ b/Assets/Things Left To Complete.docx
@@ -301,15 +301,9 @@
           <w:ilvl w:val="0"/>
           <w:numId w:val="1"/>
         </w:numPr>
-        <w:rPr>
-          <w:color w:val="7030A0"/>
-        </w:rPr>
-      </w:pPr>
-      <w:r>
-        <w:rPr>
-          <w:color w:val="7030A0"/>
-        </w:rPr>
-        <w:t>Main menu setup</w:t>
+      </w:pPr>
+      <w:r>
+        <w:t>Shop setup</w:t>
       </w:r>
     </w:p>
     <w:p>
@@ -321,7 +315,7 @@
         </w:numPr>
       </w:pPr>
       <w:r>
-        <w:t>Shop setup</w:t>
+        <w:t>Level selection</w:t>
       </w:r>
     </w:p>
     <w:p>

--- a/Assets/Things Left To Complete.docx
+++ b/Assets/Things Left To Complete.docx
@@ -178,63 +178,9 @@
           <w:ilvl w:val="0"/>
           <w:numId w:val="1"/>
         </w:numPr>
-        <w:rPr>
-          <w:color w:val="FF0000"/>
-        </w:rPr>
-      </w:pPr>
-      <w:r>
-        <w:rPr>
-          <w:color w:val="FF0000"/>
-        </w:rPr>
-        <w:t>Add camera shake</w:t>
-      </w:r>
-    </w:p>
-    <w:p>
-      <w:pPr>
-        <w:pStyle w:val="ListParagraph"/>
-        <w:numPr>
-          <w:ilvl w:val="0"/>
-          <w:numId w:val="1"/>
-        </w:numPr>
       </w:pPr>
       <w:r>
         <w:t>Completion screen</w:t>
-      </w:r>
-    </w:p>
-    <w:p>
-      <w:pPr>
-        <w:pStyle w:val="ListParagraph"/>
-        <w:numPr>
-          <w:ilvl w:val="0"/>
-          <w:numId w:val="1"/>
-        </w:numPr>
-      </w:pPr>
-      <w:r>
-        <w:t>Time rewards script</w:t>
-      </w:r>
-    </w:p>
-    <w:p>
-      <w:pPr>
-        <w:pStyle w:val="ListParagraph"/>
-        <w:numPr>
-          <w:ilvl w:val="0"/>
-          <w:numId w:val="1"/>
-        </w:numPr>
-      </w:pPr>
-      <w:r>
-        <w:t>Money reward</w:t>
-      </w:r>
-    </w:p>
-    <w:p>
-      <w:pPr>
-        <w:pStyle w:val="ListParagraph"/>
-        <w:numPr>
-          <w:ilvl w:val="0"/>
-          <w:numId w:val="1"/>
-        </w:numPr>
-      </w:pPr>
-      <w:r>
-        <w:t>Implement ads</w:t>
       </w:r>
     </w:p>
     <w:p>
@@ -279,21 +225,6 @@
         <w:t>particle system</w:t>
       </w:r>
     </w:p>
-    <w:p/>
-    <w:p>
-      <w:pPr>
-        <w:ind w:left="360"/>
-        <w:rPr>
-          <w:color w:val="00B0F0"/>
-        </w:rPr>
-      </w:pPr>
-      <w:r>
-        <w:rPr>
-          <w:color w:val="00B0F0"/>
-        </w:rPr>
-        <w:t>Menu</w:t>
-      </w:r>
-    </w:p>
     <w:p>
       <w:pPr>
         <w:pStyle w:val="ListParagraph"/>
@@ -301,9 +232,30 @@
           <w:ilvl w:val="0"/>
           <w:numId w:val="1"/>
         </w:numPr>
-      </w:pPr>
-      <w:r>
-        <w:t>Shop setup</w:t>
+        <w:rPr>
+          <w:color w:val="7030A0"/>
+        </w:rPr>
+      </w:pPr>
+      <w:r>
+        <w:rPr>
+          <w:color w:val="7030A0"/>
+        </w:rPr>
+        <w:t>Make levels</w:t>
+      </w:r>
+    </w:p>
+    <w:p/>
+    <w:p>
+      <w:pPr>
+        <w:ind w:left="360"/>
+        <w:rPr>
+          <w:color w:val="00B0F0"/>
+        </w:rPr>
+      </w:pPr>
+      <w:r>
+        <w:rPr>
+          <w:color w:val="00B0F0"/>
+        </w:rPr>
+        <w:t>Menu</w:t>
       </w:r>
     </w:p>
     <w:p>

--- a/Assets/Things Left To Complete.docx
+++ b/Assets/Things Left To Complete.docx
@@ -1,6 +1,6 @@
 
 <file path=word/document.xml><?xml version="1.0" encoding="utf-8"?>
-<w:document xmlns:wpc="http://schemas.microsoft.com/office/word/2010/wordprocessingCanvas" xmlns:cx="http://schemas.microsoft.com/office/drawing/2014/chartex" xmlns:cx1="http://schemas.microsoft.com/office/drawing/2015/9/8/chartex" xmlns:cx2="http://schemas.microsoft.com/office/drawing/2015/10/21/chartex" xmlns:cx3="http://schemas.microsoft.com/office/drawing/2016/5/9/chartex" xmlns:cx4="http://schemas.microsoft.com/office/drawing/2016/5/10/chartex" xmlns:cx5="http://schemas.microsoft.com/office/drawing/2016/5/11/chartex" xmlns:cx6="http://schemas.microsoft.com/office/drawing/2016/5/12/chartex" xmlns:cx7="http://schemas.microsoft.com/office/drawing/2016/5/13/chartex" xmlns:cx8="http://schemas.microsoft.com/office/drawing/2016/5/14/chartex" xmlns:mc="http://schemas.openxmlformats.org/markup-compatibility/2006" xmlns:aink="http://schemas.microsoft.com/office/drawing/2016/ink" xmlns:am3d="http://schemas.microsoft.com/office/drawing/2017/model3d" xmlns:o="urn:schemas-microsoft-com:office:office" xmlns:r="http://schemas.openxmlformats.org/officeDocument/2006/relationships" xmlns:m="http://schemas.openxmlformats.org/officeDocument/2006/math" xmlns:v="urn:schemas-microsoft-com:vml" xmlns:wp14="http://schemas.microsoft.com/office/word/2010/wordprocessingDrawing" xmlns:wp="http://schemas.openxmlformats.org/drawingml/2006/wordprocessingDrawing" xmlns:w10="urn:schemas-microsoft-com:office:word" xmlns:w="http://schemas.openxmlformats.org/wordprocessingml/2006/main" xmlns:w14="http://schemas.microsoft.com/office/word/2010/wordml" xmlns:w15="http://schemas.microsoft.com/office/word/2012/wordml" xmlns:w16cex="http://schemas.microsoft.com/office/word/2018/wordml/cex" xmlns:w16cid="http://schemas.microsoft.com/office/word/2016/wordml/cid" xmlns:w16="http://schemas.microsoft.com/office/word/2018/wordml" xmlns:w16se="http://schemas.microsoft.com/office/word/2015/wordml/symex" xmlns:wpg="http://schemas.microsoft.com/office/word/2010/wordprocessingGroup" xmlns:wpi="http://schemas.microsoft.com/office/word/2010/wordprocessingInk" xmlns:wne="http://schemas.microsoft.com/office/word/2006/wordml" xmlns:wps="http://schemas.microsoft.com/office/word/2010/wordprocessingShape" mc:Ignorable="w14 w15 w16se w16cid w16 w16cex wp14">
+<w:document xmlns:wpc="http://schemas.microsoft.com/office/word/2010/wordprocessingCanvas" xmlns:cx="http://schemas.microsoft.com/office/drawing/2014/chartex" xmlns:cx1="http://schemas.microsoft.com/office/drawing/2015/9/8/chartex" xmlns:cx2="http://schemas.microsoft.com/office/drawing/2015/10/21/chartex" xmlns:cx3="http://schemas.microsoft.com/office/drawing/2016/5/9/chartex" xmlns:cx4="http://schemas.microsoft.com/office/drawing/2016/5/10/chartex" xmlns:cx5="http://schemas.microsoft.com/office/drawing/2016/5/11/chartex" xmlns:cx6="http://schemas.microsoft.com/office/drawing/2016/5/12/chartex" xmlns:cx7="http://schemas.microsoft.com/office/drawing/2016/5/13/chartex" xmlns:cx8="http://schemas.microsoft.com/office/drawing/2016/5/14/chartex" xmlns:mc="http://schemas.openxmlformats.org/markup-compatibility/2006" xmlns:aink="http://schemas.microsoft.com/office/drawing/2016/ink" xmlns:am3d="http://schemas.microsoft.com/office/drawing/2017/model3d" xmlns:o="urn:schemas-microsoft-com:office:office" xmlns:r="http://schemas.openxmlformats.org/officeDocument/2006/relationships" xmlns:m="http://schemas.openxmlformats.org/officeDocument/2006/math" xmlns:v="urn:schemas-microsoft-com:vml" xmlns:wp14="http://schemas.microsoft.com/office/word/2010/wordprocessingDrawing" xmlns:wp="http://schemas.openxmlformats.org/drawingml/2006/wordprocessingDrawing" xmlns:w10="urn:schemas-microsoft-com:office:word" xmlns:w="http://schemas.openxmlformats.org/wordprocessingml/2006/main" xmlns:w14="http://schemas.microsoft.com/office/word/2010/wordml" xmlns:w15="http://schemas.microsoft.com/office/word/2012/wordml" xmlns:w16cex="http://schemas.microsoft.com/office/word/2018/wordml/cex" xmlns:w16cid="http://schemas.microsoft.com/office/word/2016/wordml/cid" xmlns:w16="http://schemas.microsoft.com/office/word/2018/wordml" xmlns:w16sdtdh="http://schemas.microsoft.com/office/word/2020/wordml/sdtdatahash" xmlns:w16se="http://schemas.microsoft.com/office/word/2015/wordml/symex" xmlns:wpg="http://schemas.microsoft.com/office/word/2010/wordprocessingGroup" xmlns:wpi="http://schemas.microsoft.com/office/word/2010/wordprocessingInk" xmlns:wne="http://schemas.microsoft.com/office/word/2006/wordml" xmlns:wps="http://schemas.microsoft.com/office/word/2010/wordprocessingShape" mc:Ignorable="w14 w15 w16se w16cid w16 w16cex w16sdtdh wp14">
   <w:body>
     <w:p>
       <w:r>
@@ -152,12 +152,6 @@
       <w:r>
         <w:t xml:space="preserve">       </w:t>
       </w:r>
-      <w:r>
-        <w:rPr>
-          <w:color w:val="00B0F0"/>
-        </w:rPr>
-        <w:t>Level 1</w:t>
-      </w:r>
     </w:p>
     <w:p>
       <w:pPr>
@@ -168,7 +162,7 @@
         </w:numPr>
       </w:pPr>
       <w:r>
-        <w:t>Fix player movement</w:t>
+        <w:t>Finish last level</w:t>
       </w:r>
     </w:p>
     <w:p>
@@ -180,7 +174,7 @@
         </w:numPr>
       </w:pPr>
       <w:r>
-        <w:t>Completion screen</w:t>
+        <w:t>Play test</w:t>
       </w:r>
     </w:p>
     <w:p>
@@ -190,39 +184,9 @@
           <w:ilvl w:val="0"/>
           <w:numId w:val="1"/>
         </w:numPr>
-        <w:rPr>
-          <w:color w:val="FF0000"/>
-        </w:rPr>
-      </w:pPr>
-      <w:r>
-        <w:rPr>
-          <w:color w:val="FF0000"/>
-        </w:rPr>
-        <w:t xml:space="preserve">Stamina </w:t>
-      </w:r>
-      <w:r>
-        <w:rPr>
-          <w:color w:val="FF0000"/>
-        </w:rPr>
-        <w:t>barrier</w:t>
-      </w:r>
-      <w:r>
-        <w:rPr>
-          <w:color w:val="FF0000"/>
-        </w:rPr>
-        <w:t xml:space="preserve"> boarder</w:t>
-      </w:r>
-      <w:r>
-        <w:rPr>
-          <w:color w:val="FF0000"/>
-        </w:rPr>
-        <w:t xml:space="preserve"> </w:t>
-      </w:r>
-      <w:r>
-        <w:rPr>
-          <w:color w:val="FF0000"/>
-        </w:rPr>
-        <w:t>particle system</w:t>
+      </w:pPr>
+      <w:r>
+        <w:t>Pause button</w:t>
       </w:r>
     </w:p>
     <w:p>
@@ -232,30 +196,18 @@
           <w:ilvl w:val="0"/>
           <w:numId w:val="1"/>
         </w:numPr>
-        <w:rPr>
-          <w:color w:val="7030A0"/>
-        </w:rPr>
-      </w:pPr>
-      <w:r>
-        <w:rPr>
-          <w:color w:val="7030A0"/>
-        </w:rPr>
-        <w:t>Make levels</w:t>
-      </w:r>
-    </w:p>
-    <w:p/>
-    <w:p>
-      <w:pPr>
-        <w:ind w:left="360"/>
-        <w:rPr>
-          <w:color w:val="00B0F0"/>
-        </w:rPr>
-      </w:pPr>
-      <w:r>
-        <w:rPr>
-          <w:color w:val="00B0F0"/>
-        </w:rPr>
-        <w:t>Menu</w:t>
+      </w:pPr>
+      <w:r>
+        <w:t xml:space="preserve">Think of name for the game </w:t>
+      </w:r>
+      <w:r>
+        <w:t>–</w:t>
+      </w:r>
+      <w:r>
+        <w:t xml:space="preserve"> </w:t>
+      </w:r>
+      <w:r>
+        <w:t xml:space="preserve">deaths course, </w:t>
       </w:r>
     </w:p>
     <w:p>
@@ -267,24 +219,26 @@
         </w:numPr>
       </w:pPr>
       <w:r>
-        <w:t>Level selection</w:t>
+        <w:t>Sound effects and music disabler on main menu functionality</w:t>
       </w:r>
     </w:p>
     <w:p>
       <w:pPr>
         <w:pStyle w:val="ListParagraph"/>
-      </w:pPr>
-    </w:p>
-    <w:p>
-      <w:pPr>
-        <w:pStyle w:val="ListParagraph"/>
-      </w:pPr>
-    </w:p>
-    <w:p/>
-    <w:p>
-      <w:pPr>
-        <w:pStyle w:val="ListParagraph"/>
-      </w:pPr>
+        <w:numPr>
+          <w:ilvl w:val="0"/>
+          <w:numId w:val="1"/>
+        </w:numPr>
+      </w:pPr>
+      <w:r>
+        <w:t>After death on levels with text, get rid of the text a</w:t>
+      </w:r>
+      <w:r>
+        <w:t>n</w:t>
+      </w:r>
+      <w:r>
+        <w:t>d start level like normal</w:t>
+      </w:r>
     </w:p>
     <w:sectPr>
       <w:pgSz w:w="11906" w:h="16838"/>
@@ -297,7 +251,7 @@
 </file>
 
 <file path=word/numbering.xml><?xml version="1.0" encoding="utf-8"?>
-<w:numbering xmlns:wpc="http://schemas.microsoft.com/office/word/2010/wordprocessingCanvas" xmlns:cx="http://schemas.microsoft.com/office/drawing/2014/chartex" xmlns:cx1="http://schemas.microsoft.com/office/drawing/2015/9/8/chartex" xmlns:cx2="http://schemas.microsoft.com/office/drawing/2015/10/21/chartex" xmlns:cx3="http://schemas.microsoft.com/office/drawing/2016/5/9/chartex" xmlns:cx4="http://schemas.microsoft.com/office/drawing/2016/5/10/chartex" xmlns:cx5="http://schemas.microsoft.com/office/drawing/2016/5/11/chartex" xmlns:cx6="http://schemas.microsoft.com/office/drawing/2016/5/12/chartex" xmlns:cx7="http://schemas.microsoft.com/office/drawing/2016/5/13/chartex" xmlns:cx8="http://schemas.microsoft.com/office/drawing/2016/5/14/chartex" xmlns:mc="http://schemas.openxmlformats.org/markup-compatibility/2006" xmlns:aink="http://schemas.microsoft.com/office/drawing/2016/ink" xmlns:am3d="http://schemas.microsoft.com/office/drawing/2017/model3d" xmlns:o="urn:schemas-microsoft-com:office:office" xmlns:r="http://schemas.openxmlformats.org/officeDocument/2006/relationships" xmlns:m="http://schemas.openxmlformats.org/officeDocument/2006/math" xmlns:v="urn:schemas-microsoft-com:vml" xmlns:wp14="http://schemas.microsoft.com/office/word/2010/wordprocessingDrawing" xmlns:wp="http://schemas.openxmlformats.org/drawingml/2006/wordprocessingDrawing" xmlns:w10="urn:schemas-microsoft-com:office:word" xmlns:w="http://schemas.openxmlformats.org/wordprocessingml/2006/main" xmlns:w14="http://schemas.microsoft.com/office/word/2010/wordml" xmlns:w15="http://schemas.microsoft.com/office/word/2012/wordml" xmlns:w16cex="http://schemas.microsoft.com/office/word/2018/wordml/cex" xmlns:w16cid="http://schemas.microsoft.com/office/word/2016/wordml/cid" xmlns:w16="http://schemas.microsoft.com/office/word/2018/wordml" xmlns:w16se="http://schemas.microsoft.com/office/word/2015/wordml/symex" xmlns:wpg="http://schemas.microsoft.com/office/word/2010/wordprocessingGroup" xmlns:wpi="http://schemas.microsoft.com/office/word/2010/wordprocessingInk" xmlns:wne="http://schemas.microsoft.com/office/word/2006/wordml" xmlns:wps="http://schemas.microsoft.com/office/word/2010/wordprocessingShape" mc:Ignorable="w14 w15 w16se w16cid w16 w16cex wp14">
+<w:numbering xmlns:wpc="http://schemas.microsoft.com/office/word/2010/wordprocessingCanvas" xmlns:cx="http://schemas.microsoft.com/office/drawing/2014/chartex" xmlns:cx1="http://schemas.microsoft.com/office/drawing/2015/9/8/chartex" xmlns:cx2="http://schemas.microsoft.com/office/drawing/2015/10/21/chartex" xmlns:cx3="http://schemas.microsoft.com/office/drawing/2016/5/9/chartex" xmlns:cx4="http://schemas.microsoft.com/office/drawing/2016/5/10/chartex" xmlns:cx5="http://schemas.microsoft.com/office/drawing/2016/5/11/chartex" xmlns:cx6="http://schemas.microsoft.com/office/drawing/2016/5/12/chartex" xmlns:cx7="http://schemas.microsoft.com/office/drawing/2016/5/13/chartex" xmlns:cx8="http://schemas.microsoft.com/office/drawing/2016/5/14/chartex" xmlns:mc="http://schemas.openxmlformats.org/markup-compatibility/2006" xmlns:aink="http://schemas.microsoft.com/office/drawing/2016/ink" xmlns:am3d="http://schemas.microsoft.com/office/drawing/2017/model3d" xmlns:o="urn:schemas-microsoft-com:office:office" xmlns:r="http://schemas.openxmlformats.org/officeDocument/2006/relationships" xmlns:m="http://schemas.openxmlformats.org/officeDocument/2006/math" xmlns:v="urn:schemas-microsoft-com:vml" xmlns:wp14="http://schemas.microsoft.com/office/word/2010/wordprocessingDrawing" xmlns:wp="http://schemas.openxmlformats.org/drawingml/2006/wordprocessingDrawing" xmlns:w10="urn:schemas-microsoft-com:office:word" xmlns:w="http://schemas.openxmlformats.org/wordprocessingml/2006/main" xmlns:w14="http://schemas.microsoft.com/office/word/2010/wordml" xmlns:w15="http://schemas.microsoft.com/office/word/2012/wordml" xmlns:w16cex="http://schemas.microsoft.com/office/word/2018/wordml/cex" xmlns:w16cid="http://schemas.microsoft.com/office/word/2016/wordml/cid" xmlns:w16="http://schemas.microsoft.com/office/word/2018/wordml" xmlns:w16sdtdh="http://schemas.microsoft.com/office/word/2020/wordml/sdtdatahash" xmlns:w16se="http://schemas.microsoft.com/office/word/2015/wordml/symex" xmlns:wpg="http://schemas.microsoft.com/office/word/2010/wordprocessingGroup" xmlns:wpi="http://schemas.microsoft.com/office/word/2010/wordprocessingInk" xmlns:wne="http://schemas.microsoft.com/office/word/2006/wordml" xmlns:wps="http://schemas.microsoft.com/office/word/2010/wordprocessingShape" mc:Ignorable="w14 w15 w16se w16cid w16 w16cex w16sdtdh wp14">
   <w:abstractNum w:abstractNumId="0" w15:restartNumberingAfterBreak="0">
     <w:nsid w:val="6CFB1BC9"/>
     <w:multiLevelType w:val="hybridMultilevel"/>
@@ -394,7 +348,7 @@
 </file>
 
 <file path=word/styles.xml><?xml version="1.0" encoding="utf-8"?>
-<w:styles xmlns:mc="http://schemas.openxmlformats.org/markup-compatibility/2006" xmlns:r="http://schemas.openxmlformats.org/officeDocument/2006/relationships" xmlns:w="http://schemas.openxmlformats.org/wordprocessingml/2006/main" xmlns:w14="http://schemas.microsoft.com/office/word/2010/wordml" xmlns:w15="http://schemas.microsoft.com/office/word/2012/wordml" xmlns:w16cex="http://schemas.microsoft.com/office/word/2018/wordml/cex" xmlns:w16cid="http://schemas.microsoft.com/office/word/2016/wordml/cid" xmlns:w16="http://schemas.microsoft.com/office/word/2018/wordml" xmlns:w16se="http://schemas.microsoft.com/office/word/2015/wordml/symex" mc:Ignorable="w14 w15 w16se w16cid w16 w16cex">
+<w:styles xmlns:mc="http://schemas.openxmlformats.org/markup-compatibility/2006" xmlns:r="http://schemas.openxmlformats.org/officeDocument/2006/relationships" xmlns:w="http://schemas.openxmlformats.org/wordprocessingml/2006/main" xmlns:w14="http://schemas.microsoft.com/office/word/2010/wordml" xmlns:w15="http://schemas.microsoft.com/office/word/2012/wordml" xmlns:w16cex="http://schemas.microsoft.com/office/word/2018/wordml/cex" xmlns:w16cid="http://schemas.microsoft.com/office/word/2016/wordml/cid" xmlns:w16="http://schemas.microsoft.com/office/word/2018/wordml" xmlns:w16sdtdh="http://schemas.microsoft.com/office/word/2020/wordml/sdtdatahash" xmlns:w16se="http://schemas.microsoft.com/office/word/2015/wordml/symex" mc:Ignorable="w14 w15 w16se w16cid w16 w16cex w16sdtdh">
   <w:docDefaults>
     <w:rPrDefault>
       <w:rPr>

--- a/Assets/Things Left To Complete.docx
+++ b/Assets/Things Left To Complete.docx
@@ -186,58 +186,7 @@
         </w:numPr>
       </w:pPr>
       <w:r>
-        <w:t>Pause button</w:t>
-      </w:r>
-    </w:p>
-    <w:p>
-      <w:pPr>
-        <w:pStyle w:val="ListParagraph"/>
-        <w:numPr>
-          <w:ilvl w:val="0"/>
-          <w:numId w:val="1"/>
-        </w:numPr>
-      </w:pPr>
-      <w:r>
-        <w:t xml:space="preserve">Think of name for the game </w:t>
-      </w:r>
-      <w:r>
-        <w:t>–</w:t>
-      </w:r>
-      <w:r>
-        <w:t xml:space="preserve"> </w:t>
-      </w:r>
-      <w:r>
-        <w:t xml:space="preserve">deaths course, </w:t>
-      </w:r>
-    </w:p>
-    <w:p>
-      <w:pPr>
-        <w:pStyle w:val="ListParagraph"/>
-        <w:numPr>
-          <w:ilvl w:val="0"/>
-          <w:numId w:val="1"/>
-        </w:numPr>
-      </w:pPr>
-      <w:r>
-        <w:t>Sound effects and music disabler on main menu functionality</w:t>
-      </w:r>
-    </w:p>
-    <w:p>
-      <w:pPr>
-        <w:pStyle w:val="ListParagraph"/>
-        <w:numPr>
-          <w:ilvl w:val="0"/>
-          <w:numId w:val="1"/>
-        </w:numPr>
-      </w:pPr>
-      <w:r>
-        <w:t>After death on levels with text, get rid of the text a</w:t>
-      </w:r>
-      <w:r>
-        <w:t>n</w:t>
-      </w:r>
-      <w:r>
-        <w:t>d start level like normal</w:t>
+        <w:t>Fix finish line direction (left and up)</w:t>
       </w:r>
     </w:p>
     <w:sectPr>

--- a/Assets/Things Left To Complete.docx
+++ b/Assets/Things Left To Complete.docx
@@ -186,7 +186,7 @@
         </w:numPr>
       </w:pPr>
       <w:r>
-        <w:t>Fix finish line direction (left and up)</w:t>
+        <w:t>Fix constraints on player when game paused</w:t>
       </w:r>
     </w:p>
     <w:sectPr>

--- a/Assets/Things Left To Complete.docx
+++ b/Assets/Things Left To Complete.docx
@@ -175,18 +175,6 @@
       </w:pPr>
       <w:r>
         <w:t>Play test</w:t>
-      </w:r>
-    </w:p>
-    <w:p>
-      <w:pPr>
-        <w:pStyle w:val="ListParagraph"/>
-        <w:numPr>
-          <w:ilvl w:val="0"/>
-          <w:numId w:val="1"/>
-        </w:numPr>
-      </w:pPr>
-      <w:r>
-        <w:t>Fix constraints on player when game paused</w:t>
       </w:r>
     </w:p>
     <w:sectPr>
